--- a/pics/音频处理期末作业.docx
+++ b/pics/音频处理期末作业.docx
@@ -96,6 +96,8 @@
         </w:rPr>
         <w:t>点击“原始音频”导入wav文件，播放wav文件并显示对应的波形以及频谱</w:t>
       </w:r>
+      <w:bookmarkStart w:id="0" w:name="_GoBack"/>
+      <w:bookmarkEnd w:id="0"/>
     </w:p>
     <w:p>
       <w:pPr>
@@ -160,9 +162,6 @@
       <w:pPr>
         <w:pStyle w:val="3"/>
         <w:ind w:firstLine="420"/>
-        <w:rPr>
-          <w:rFonts w:hint="eastAsia"/>
-        </w:rPr>
       </w:pPr>
       <w:r>
         <w:rPr>
@@ -223,6 +222,7 @@
         </w:drawing>
       </w:r>
     </w:p>
+    <w:p/>
     <w:p>
       <w:pPr>
         <w:pStyle w:val="2"/>
@@ -235,56 +235,27 @@
         <w:rPr>
           <w:rFonts w:hint="eastAsia"/>
         </w:rPr>
-        <w:t>软件设计流程图</w:t>
-      </w:r>
-    </w:p>
-    <w:p>
-      <w:pPr>
-        <w:rPr>
-          <w:rFonts w:hint="eastAsia"/>
-        </w:rPr>
-      </w:pPr>
-      <w:bookmarkStart w:id="0" w:name="_GoBack"/>
-      <w:bookmarkEnd w:id="0"/>
-    </w:p>
-    <w:p>
-      <w:pPr>
-        <w:pStyle w:val="2"/>
-        <w:numPr>
-          <w:ilvl w:val="0"/>
-          <w:numId w:val="1"/>
-        </w:numPr>
-      </w:pPr>
-      <w:r>
-        <w:rPr>
-          <w:rFonts w:hint="eastAsia"/>
+        <w:t>主要模块实现</w:t>
+      </w:r>
+    </w:p>
+    <w:p>
+      <w:r>
+        <w:rPr>
+          <w:rFonts w:hint="eastAsia"/>
+        </w:rPr>
+        <w:t>1</w:t>
+      </w:r>
+      <w:r>
+        <w:t>、原始波形</w:t>
+      </w:r>
+    </w:p>
+    <w:p>
+      <w:r>
+        <w:rPr>
+          <w:rFonts w:hint="eastAsia"/>
+          <w:noProof/>
         </w:rPr>
         <w:lastRenderedPageBreak/>
-        <w:t>主要模块实现</w:t>
-      </w:r>
-    </w:p>
-    <w:p>
-      <w:pPr>
-        <w:rPr>
-          <w:rFonts w:hint="eastAsia"/>
-        </w:rPr>
-      </w:pPr>
-      <w:r>
-        <w:rPr>
-          <w:rFonts w:hint="eastAsia"/>
-        </w:rPr>
-        <w:t>1</w:t>
-      </w:r>
-      <w:r>
-        <w:t>、原始波形</w:t>
-      </w:r>
-    </w:p>
-    <w:p>
-      <w:r>
-        <w:rPr>
-          <w:rFonts w:hint="eastAsia"/>
-          <w:noProof/>
-        </w:rPr>
         <w:drawing>
           <wp:inline distT="0" distB="0" distL="0" distR="0" wp14:anchorId="7EC6F049" wp14:editId="3365EB23">
             <wp:extent cx="5274310" cy="1276350"/>
@@ -447,6 +418,255 @@
     <w:p>
       <w:pPr>
         <w:pStyle w:val="2"/>
+      </w:pPr>
+      <w:r>
+        <w:rPr>
+          <w:rFonts w:hint="eastAsia"/>
+        </w:rPr>
+        <w:t>三、创新点：将项目推送到</w:t>
+      </w:r>
+      <w:proofErr w:type="spellStart"/>
+      <w:r>
+        <w:rPr>
+          <w:rFonts w:hint="eastAsia"/>
+        </w:rPr>
+        <w:t>github</w:t>
+      </w:r>
+      <w:proofErr w:type="spellEnd"/>
+      <w:r>
+        <w:rPr>
+          <w:rFonts w:hint="eastAsia"/>
+        </w:rPr>
+        <w:t>上</w:t>
+      </w:r>
+    </w:p>
+    <w:p>
+      <w:pPr>
+        <w:rPr>
+          <w:rFonts w:hint="eastAsia"/>
+        </w:rPr>
+      </w:pPr>
+      <w:r>
+        <w:rPr>
+          <w:rFonts w:hint="eastAsia"/>
+        </w:rPr>
+        <w:t>1、在</w:t>
+      </w:r>
+      <w:proofErr w:type="spellStart"/>
+      <w:r>
+        <w:rPr>
+          <w:rFonts w:hint="eastAsia"/>
+        </w:rPr>
+        <w:t>github</w:t>
+      </w:r>
+      <w:proofErr w:type="spellEnd"/>
+      <w:r>
+        <w:rPr>
+          <w:rFonts w:hint="eastAsia"/>
+        </w:rPr>
+        <w:t>上创建仓库</w:t>
+      </w:r>
+    </w:p>
+    <w:p>
+      <w:r>
+        <w:rPr>
+          <w:rFonts w:hint="eastAsia"/>
+          <w:noProof/>
+        </w:rPr>
+        <w:drawing>
+          <wp:inline distT="0" distB="0" distL="0" distR="0" wp14:anchorId="5BF43F80" wp14:editId="76E7984A">
+            <wp:extent cx="5274310" cy="3064510"/>
+            <wp:effectExtent l="0" t="0" r="2540" b="2540"/>
+            <wp:docPr id="5" name="图片 5"/>
+            <wp:cNvGraphicFramePr>
+              <a:graphicFrameLocks xmlns:a="http://schemas.openxmlformats.org/drawingml/2006/main" noChangeAspect="1"/>
+            </wp:cNvGraphicFramePr>
+            <a:graphic xmlns:a="http://schemas.openxmlformats.org/drawingml/2006/main">
+              <a:graphicData uri="http://schemas.openxmlformats.org/drawingml/2006/picture">
+                <pic:pic xmlns:pic="http://schemas.openxmlformats.org/drawingml/2006/picture">
+                  <pic:nvPicPr>
+                    <pic:cNvPr id="5" name="创新1.png"/>
+                    <pic:cNvPicPr/>
+                  </pic:nvPicPr>
+                  <pic:blipFill>
+                    <a:blip r:embed="rId9" cstate="print">
+                      <a:extLst>
+                        <a:ext uri="{28A0092B-C50C-407E-A947-70E740481C1C}">
+                          <a14:useLocalDpi xmlns:a14="http://schemas.microsoft.com/office/drawing/2010/main" val="0"/>
+                        </a:ext>
+                      </a:extLst>
+                    </a:blip>
+                    <a:stretch>
+                      <a:fillRect/>
+                    </a:stretch>
+                  </pic:blipFill>
+                  <pic:spPr>
+                    <a:xfrm>
+                      <a:off x="0" y="0"/>
+                      <a:ext cx="5274310" cy="3064510"/>
+                    </a:xfrm>
+                    <a:prstGeom prst="rect">
+                      <a:avLst/>
+                    </a:prstGeom>
+                  </pic:spPr>
+                </pic:pic>
+              </a:graphicData>
+            </a:graphic>
+          </wp:inline>
+        </w:drawing>
+      </w:r>
+    </w:p>
+    <w:p/>
+    <w:p>
+      <w:pPr>
+        <w:rPr>
+          <w:rFonts w:hint="eastAsia"/>
+        </w:rPr>
+      </w:pPr>
+      <w:r>
+        <w:rPr>
+          <w:rFonts w:hint="eastAsia"/>
+        </w:rPr>
+        <w:lastRenderedPageBreak/>
+        <w:t>2、在git</w:t>
+      </w:r>
+      <w:r>
+        <w:t xml:space="preserve"> </w:t>
+      </w:r>
+      <w:r>
+        <w:rPr>
+          <w:rFonts w:hint="eastAsia"/>
+        </w:rPr>
+        <w:t>bash里提交项目</w:t>
+      </w:r>
+    </w:p>
+    <w:p>
+      <w:r>
+        <w:rPr>
+          <w:rFonts w:hint="eastAsia"/>
+          <w:noProof/>
+        </w:rPr>
+        <w:drawing>
+          <wp:inline distT="0" distB="0" distL="0" distR="0" wp14:anchorId="66D41045" wp14:editId="45D88A46">
+            <wp:extent cx="5274310" cy="3498215"/>
+            <wp:effectExtent l="0" t="0" r="2540" b="6985"/>
+            <wp:docPr id="6" name="图片 6"/>
+            <wp:cNvGraphicFramePr>
+              <a:graphicFrameLocks xmlns:a="http://schemas.openxmlformats.org/drawingml/2006/main" noChangeAspect="1"/>
+            </wp:cNvGraphicFramePr>
+            <a:graphic xmlns:a="http://schemas.openxmlformats.org/drawingml/2006/main">
+              <a:graphicData uri="http://schemas.openxmlformats.org/drawingml/2006/picture">
+                <pic:pic xmlns:pic="http://schemas.openxmlformats.org/drawingml/2006/picture">
+                  <pic:nvPicPr>
+                    <pic:cNvPr id="6" name="创新2.png"/>
+                    <pic:cNvPicPr/>
+                  </pic:nvPicPr>
+                  <pic:blipFill>
+                    <a:blip r:embed="rId10" cstate="print">
+                      <a:extLst>
+                        <a:ext uri="{28A0092B-C50C-407E-A947-70E740481C1C}">
+                          <a14:useLocalDpi xmlns:a14="http://schemas.microsoft.com/office/drawing/2010/main" val="0"/>
+                        </a:ext>
+                      </a:extLst>
+                    </a:blip>
+                    <a:stretch>
+                      <a:fillRect/>
+                    </a:stretch>
+                  </pic:blipFill>
+                  <pic:spPr>
+                    <a:xfrm>
+                      <a:off x="0" y="0"/>
+                      <a:ext cx="5274310" cy="3498215"/>
+                    </a:xfrm>
+                    <a:prstGeom prst="rect">
+                      <a:avLst/>
+                    </a:prstGeom>
+                  </pic:spPr>
+                </pic:pic>
+              </a:graphicData>
+            </a:graphic>
+          </wp:inline>
+        </w:drawing>
+      </w:r>
+    </w:p>
+    <w:p/>
+    <w:p>
+      <w:pPr>
+        <w:rPr>
+          <w:rFonts w:hint="eastAsia"/>
+        </w:rPr>
+      </w:pPr>
+      <w:r>
+        <w:rPr>
+          <w:rFonts w:hint="eastAsia"/>
+        </w:rPr>
+        <w:t>3、成功添加项目文件</w:t>
+      </w:r>
+    </w:p>
+    <w:p>
+      <w:pPr>
+        <w:rPr>
+          <w:rFonts w:hint="eastAsia"/>
+        </w:rPr>
+      </w:pPr>
+      <w:r>
+        <w:rPr>
+          <w:rFonts w:hint="eastAsia"/>
+          <w:noProof/>
+        </w:rPr>
+        <w:drawing>
+          <wp:inline distT="0" distB="0" distL="0" distR="0" wp14:anchorId="0B8C6364" wp14:editId="133A0B10">
+            <wp:extent cx="5274310" cy="3064510"/>
+            <wp:effectExtent l="0" t="0" r="2540" b="2540"/>
+            <wp:docPr id="7" name="图片 7"/>
+            <wp:cNvGraphicFramePr>
+              <a:graphicFrameLocks xmlns:a="http://schemas.openxmlformats.org/drawingml/2006/main" noChangeAspect="1"/>
+            </wp:cNvGraphicFramePr>
+            <a:graphic xmlns:a="http://schemas.openxmlformats.org/drawingml/2006/main">
+              <a:graphicData uri="http://schemas.openxmlformats.org/drawingml/2006/picture">
+                <pic:pic xmlns:pic="http://schemas.openxmlformats.org/drawingml/2006/picture">
+                  <pic:nvPicPr>
+                    <pic:cNvPr id="7" name="创新3.png"/>
+                    <pic:cNvPicPr/>
+                  </pic:nvPicPr>
+                  <pic:blipFill>
+                    <a:blip r:embed="rId11" cstate="print">
+                      <a:extLst>
+                        <a:ext uri="{28A0092B-C50C-407E-A947-70E740481C1C}">
+                          <a14:useLocalDpi xmlns:a14="http://schemas.microsoft.com/office/drawing/2010/main" val="0"/>
+                        </a:ext>
+                      </a:extLst>
+                    </a:blip>
+                    <a:stretch>
+                      <a:fillRect/>
+                    </a:stretch>
+                  </pic:blipFill>
+                  <pic:spPr>
+                    <a:xfrm>
+                      <a:off x="0" y="0"/>
+                      <a:ext cx="5274310" cy="3064510"/>
+                    </a:xfrm>
+                    <a:prstGeom prst="rect">
+                      <a:avLst/>
+                    </a:prstGeom>
+                  </pic:spPr>
+                </pic:pic>
+              </a:graphicData>
+            </a:graphic>
+          </wp:inline>
+        </w:drawing>
+      </w:r>
+    </w:p>
+    <w:p>
+      <w:pPr>
+        <w:rPr>
+          <w:rFonts w:hint="eastAsia"/>
+        </w:rPr>
+      </w:pPr>
+    </w:p>
+    <w:p>
+      <w:pPr>
+        <w:pStyle w:val="2"/>
         <w:numPr>
           <w:ilvl w:val="0"/>
           <w:numId w:val="1"/>
@@ -521,7 +741,14 @@
         <w:rPr>
           <w:rFonts w:hint="eastAsia"/>
         </w:rPr>
-        <w:t>无趣。在这门课上我学到了</w:t>
+        <w:t>无</w:t>
+      </w:r>
+      <w:r>
+        <w:rPr>
+          <w:rFonts w:hint="eastAsia"/>
+        </w:rPr>
+        <w:lastRenderedPageBreak/>
+        <w:t>趣。在这门课上我学到了</w:t>
       </w:r>
       <w:proofErr w:type="spellStart"/>
       <w:r>
@@ -541,19 +768,27 @@
     <w:p>
       <w:pPr>
         <w:ind w:left="420"/>
-        <w:rPr>
-          <w:rFonts w:hint="eastAsia"/>
-        </w:rPr>
-      </w:pPr>
-      <w:r>
-        <w:rPr>
-          <w:rFonts w:hint="eastAsia"/>
-        </w:rPr>
-        <w:t xml:space="preserve">对本课程的建议：教室有点小 </w:t>
-      </w:r>
-      <w:r>
-        <w:t xml:space="preserve"> ：）</w:t>
-      </w:r>
+      </w:pPr>
+      <w:r>
+        <w:rPr>
+          <w:rFonts w:hint="eastAsia"/>
+        </w:rPr>
+        <w:t>对本课程的建议：教室有点小</w:t>
+      </w:r>
+      <w:r>
+        <w:rPr>
+          <w:rFonts w:hint="eastAsia"/>
+        </w:rPr>
+        <w:t>，插座不太够希望之后可以在更大的教室上课。</w:t>
+      </w:r>
+    </w:p>
+    <w:p>
+      <w:pPr>
+        <w:ind w:left="420"/>
+        <w:rPr>
+          <w:rFonts w:hint="eastAsia"/>
+        </w:rPr>
+      </w:pPr>
     </w:p>
     <w:sectPr>
       <w:pgSz w:w="11906" w:h="16838"/>
